--- a/public_html/description_manuscrit.docx
+++ b/public_html/description_manuscrit.docx
@@ -1,6 +1,6 @@
 
 <file path=word/document.xml><?xml version="1.0" encoding="utf-8"?>
-<w:document xmlns:wpc="http://schemas.microsoft.com/office/word/2010/wordprocessingCanvas" xmlns:cx="http://schemas.microsoft.com/office/drawing/2014/chartex" xmlns:cx1="http://schemas.microsoft.com/office/drawing/2015/9/8/chartex" xmlns:cx2="http://schemas.microsoft.com/office/drawing/2015/10/21/chartex" xmlns:cx3="http://schemas.microsoft.com/office/drawing/2016/5/9/chartex" xmlns:cx4="http://schemas.microsoft.com/office/drawing/2016/5/10/chartex" xmlns:cx5="http://schemas.microsoft.com/office/drawing/2016/5/11/chartex" xmlns:mc="http://schemas.openxmlformats.org/markup-compatibility/2006" xmlns:o="urn:schemas-microsoft-com:office:office" xmlns:r="http://schemas.openxmlformats.org/officeDocument/2006/relationships" xmlns:m="http://schemas.openxmlformats.org/officeDocument/2006/math" xmlns:v="urn:schemas-microsoft-com:vml" xmlns:wp14="http://schemas.microsoft.com/office/word/2010/wordprocessingDrawing" xmlns:wp="http://schemas.openxmlformats.org/drawingml/2006/wordprocessingDrawing" xmlns:w10="urn:schemas-microsoft-com:office:word" xmlns:w="http://schemas.openxmlformats.org/wordprocessingml/2006/main" xmlns:w14="http://schemas.microsoft.com/office/word/2010/wordml" xmlns:w15="http://schemas.microsoft.com/office/word/2012/wordml" xmlns:w16se="http://schemas.microsoft.com/office/word/2015/wordml/symex" xmlns:wpg="http://schemas.microsoft.com/office/word/2010/wordprocessingGroup" xmlns:wpi="http://schemas.microsoft.com/office/word/2010/wordprocessingInk" xmlns:wne="http://schemas.microsoft.com/office/word/2006/wordml" xmlns:wps="http://schemas.microsoft.com/office/word/2010/wordprocessingShape" mc:Ignorable="w14 w15 w16se wp14">
+<w:document xmlns:wpc="http://schemas.microsoft.com/office/word/2010/wordprocessingCanvas" xmlns:mc="http://schemas.openxmlformats.org/markup-compatibility/2006" xmlns:o="urn:schemas-microsoft-com:office:office" xmlns:r="http://schemas.openxmlformats.org/officeDocument/2006/relationships" xmlns:m="http://schemas.openxmlformats.org/officeDocument/2006/math" xmlns:v="urn:schemas-microsoft-com:vml" xmlns:wp14="http://schemas.microsoft.com/office/word/2010/wordprocessingDrawing" xmlns:wp="http://schemas.openxmlformats.org/drawingml/2006/wordprocessingDrawing" xmlns:w10="urn:schemas-microsoft-com:office:word" xmlns:w="http://schemas.openxmlformats.org/wordprocessingml/2006/main" xmlns:w14="http://schemas.microsoft.com/office/word/2010/wordml" xmlns:w15="http://schemas.microsoft.com/office/word/2012/wordml" xmlns:wpg="http://schemas.microsoft.com/office/word/2010/wordprocessingGroup" xmlns:wpi="http://schemas.microsoft.com/office/word/2010/wordprocessingInk" xmlns:wne="http://schemas.microsoft.com/office/word/2006/wordml" xmlns:wps="http://schemas.microsoft.com/office/word/2010/wordprocessingShape" mc:Ignorable="w14 w15 wp14">
   <w:body>
     <w:p>
       <w:pPr>
@@ -106,7 +106,25 @@
           <w:color w:val="1F4E79" w:themeColor="accent1" w:themeShade="80"/>
           <w:sz w:val="24"/>
         </w:rPr>
-        <w:t>INCRIPTION AU CONCOURS</w:t>
+        <w:t>IN</w:t>
+      </w:r>
+      <w:r>
+        <w:rPr>
+          <w:rFonts w:ascii="Times New Roman" w:hAnsi="Times New Roman" w:cs="Times New Roman"/>
+          <w:b/>
+          <w:color w:val="1F4E79" w:themeColor="accent1" w:themeShade="80"/>
+          <w:sz w:val="24"/>
+        </w:rPr>
+        <w:t>S</w:t>
+      </w:r>
+      <w:r>
+        <w:rPr>
+          <w:rFonts w:ascii="Times New Roman" w:hAnsi="Times New Roman" w:cs="Times New Roman"/>
+          <w:b/>
+          <w:color w:val="1F4E79" w:themeColor="accent1" w:themeShade="80"/>
+          <w:sz w:val="24"/>
+        </w:rPr>
+        <w:t>CRIPTION AU CONCOURS</w:t>
       </w:r>
     </w:p>
     <w:p>
@@ -1167,6 +1185,7 @@
         </w:pBdr>
         <w:rPr>
           <w:rFonts w:ascii="Times New Roman" w:hAnsi="Times New Roman" w:cs="Times New Roman"/>
+          <w:lang w:val="en-US"/>
         </w:rPr>
       </w:pPr>
       <w:r>
@@ -1179,6 +1198,7 @@
         <w:sdtPr>
           <w:rPr>
             <w:rFonts w:ascii="Times New Roman" w:hAnsi="Times New Roman" w:cs="Times New Roman"/>
+            <w:lang w:val="en-US"/>
           </w:rPr>
           <w:id w:val="-1935747761"/>
           <w14:checkbox>
@@ -1192,6 +1212,7 @@
           <w:r>
             <w:rPr>
               <w:rFonts w:ascii="Segoe UI Symbol" w:eastAsia="MS Gothic" w:hAnsi="Segoe UI Symbol" w:cs="Segoe UI Symbol"/>
+              <w:lang w:val="en-US"/>
             </w:rPr>
             <w:t>☐</w:t>
           </w:r>
@@ -1200,22 +1221,9 @@
       <w:r>
         <w:rPr>
           <w:rFonts w:ascii="Times New Roman" w:hAnsi="Times New Roman" w:cs="Times New Roman"/>
-        </w:rPr>
-        <w:t xml:space="preserve"> Fiction </w:t>
-      </w:r>
-      <w:proofErr w:type="spellStart"/>
-      <w:r>
-        <w:rPr>
-          <w:rFonts w:ascii="Times New Roman" w:hAnsi="Times New Roman" w:cs="Times New Roman"/>
-        </w:rPr>
-        <w:t>feminine</w:t>
-      </w:r>
-      <w:proofErr w:type="spellEnd"/>
-      <w:r>
-        <w:rPr>
-          <w:rFonts w:ascii="Times New Roman" w:hAnsi="Times New Roman" w:cs="Times New Roman"/>
-        </w:rPr>
-        <w:t xml:space="preserve"> </w:t>
+          <w:lang w:val="en-US"/>
+        </w:rPr>
+        <w:t xml:space="preserve"> Fiction feminine </w:t>
       </w:r>
     </w:p>
     <w:p>
@@ -1229,11 +1237,13 @@
         </w:pBdr>
         <w:rPr>
           <w:rFonts w:ascii="Times New Roman" w:hAnsi="Times New Roman" w:cs="Times New Roman"/>
-        </w:rPr>
-      </w:pPr>
-      <w:r>
-        <w:rPr>
-          <w:rFonts w:ascii="Times New Roman" w:hAnsi="Times New Roman" w:cs="Times New Roman"/>
+          <w:lang w:val="en-US"/>
+        </w:rPr>
+      </w:pPr>
+      <w:r>
+        <w:rPr>
+          <w:rFonts w:ascii="Times New Roman" w:hAnsi="Times New Roman" w:cs="Times New Roman"/>
+          <w:lang w:val="en-US"/>
         </w:rPr>
         <w:t xml:space="preserve">                                </w:t>
       </w:r>
@@ -1241,6 +1251,7 @@
         <w:sdtPr>
           <w:rPr>
             <w:rFonts w:ascii="Times New Roman" w:hAnsi="Times New Roman" w:cs="Times New Roman"/>
+            <w:lang w:val="en-US"/>
           </w:rPr>
           <w:id w:val="600760704"/>
           <w14:checkbox>
@@ -1254,6 +1265,7 @@
           <w:r>
             <w:rPr>
               <w:rFonts w:ascii="Segoe UI Symbol" w:eastAsia="MS Gothic" w:hAnsi="Segoe UI Symbol" w:cs="Segoe UI Symbol"/>
+              <w:lang w:val="en-US"/>
             </w:rPr>
             <w:t>☐</w:t>
           </w:r>
@@ -1262,22 +1274,9 @@
       <w:r>
         <w:rPr>
           <w:rFonts w:ascii="Times New Roman" w:hAnsi="Times New Roman" w:cs="Times New Roman"/>
-        </w:rPr>
-        <w:t xml:space="preserve"> </w:t>
-      </w:r>
-      <w:proofErr w:type="spellStart"/>
-      <w:r>
-        <w:rPr>
-          <w:rFonts w:ascii="Times New Roman" w:hAnsi="Times New Roman" w:cs="Times New Roman"/>
-        </w:rPr>
-        <w:t>Romantica</w:t>
-      </w:r>
-      <w:proofErr w:type="spellEnd"/>
-      <w:r>
-        <w:rPr>
-          <w:rFonts w:ascii="Times New Roman" w:hAnsi="Times New Roman" w:cs="Times New Roman"/>
-        </w:rPr>
-        <w:t xml:space="preserve"> </w:t>
+          <w:lang w:val="en-US"/>
+        </w:rPr>
+        <w:t xml:space="preserve"> Romantica </w:t>
       </w:r>
     </w:p>
     <w:p>
@@ -1291,11 +1290,13 @@
         </w:pBdr>
         <w:rPr>
           <w:rFonts w:ascii="Times New Roman" w:hAnsi="Times New Roman" w:cs="Times New Roman"/>
-        </w:rPr>
-      </w:pPr>
-      <w:r>
-        <w:rPr>
-          <w:rFonts w:ascii="Times New Roman" w:hAnsi="Times New Roman" w:cs="Times New Roman"/>
+          <w:lang w:val="en-US"/>
+        </w:rPr>
+      </w:pPr>
+      <w:r>
+        <w:rPr>
+          <w:rFonts w:ascii="Times New Roman" w:hAnsi="Times New Roman" w:cs="Times New Roman"/>
+          <w:lang w:val="en-US"/>
         </w:rPr>
         <w:t xml:space="preserve">                                </w:t>
       </w:r>
@@ -1303,6 +1304,7 @@
         <w:sdtPr>
           <w:rPr>
             <w:rFonts w:ascii="Times New Roman" w:hAnsi="Times New Roman" w:cs="Times New Roman"/>
+            <w:lang w:val="en-US"/>
           </w:rPr>
           <w:id w:val="-1542814238"/>
           <w14:checkbox>
@@ -1316,6 +1318,7 @@
           <w:r>
             <w:rPr>
               <w:rFonts w:ascii="Segoe UI Symbol" w:eastAsia="MS Gothic" w:hAnsi="Segoe UI Symbol" w:cs="Segoe UI Symbol"/>
+              <w:lang w:val="en-US"/>
             </w:rPr>
             <w:t>☐</w:t>
           </w:r>
@@ -1324,22 +1327,9 @@
       <w:r>
         <w:rPr>
           <w:rFonts w:ascii="Times New Roman" w:hAnsi="Times New Roman" w:cs="Times New Roman"/>
-        </w:rPr>
-        <w:t xml:space="preserve"> New-</w:t>
-      </w:r>
-      <w:proofErr w:type="spellStart"/>
-      <w:r>
-        <w:rPr>
-          <w:rFonts w:ascii="Times New Roman" w:hAnsi="Times New Roman" w:cs="Times New Roman"/>
-        </w:rPr>
-        <w:t>Adult</w:t>
-      </w:r>
-      <w:proofErr w:type="spellEnd"/>
-      <w:r>
-        <w:rPr>
-          <w:rFonts w:ascii="Times New Roman" w:hAnsi="Times New Roman" w:cs="Times New Roman"/>
-        </w:rPr>
-        <w:t xml:space="preserve"> </w:t>
+          <w:lang w:val="en-US"/>
+        </w:rPr>
+        <w:t xml:space="preserve"> New-Adult </w:t>
       </w:r>
     </w:p>
     <w:p>
@@ -1353,11 +1343,13 @@
         </w:pBdr>
         <w:rPr>
           <w:rFonts w:ascii="Times New Roman" w:hAnsi="Times New Roman" w:cs="Times New Roman"/>
-        </w:rPr>
-      </w:pPr>
-      <w:r>
-        <w:rPr>
-          <w:rFonts w:ascii="Times New Roman" w:hAnsi="Times New Roman" w:cs="Times New Roman"/>
+          <w:lang w:val="en-US"/>
+        </w:rPr>
+      </w:pPr>
+      <w:r>
+        <w:rPr>
+          <w:rFonts w:ascii="Times New Roman" w:hAnsi="Times New Roman" w:cs="Times New Roman"/>
+          <w:lang w:val="en-US"/>
         </w:rPr>
         <w:t xml:space="preserve">                                </w:t>
       </w:r>
@@ -1365,6 +1357,7 @@
         <w:sdtPr>
           <w:rPr>
             <w:rFonts w:ascii="Times New Roman" w:hAnsi="Times New Roman" w:cs="Times New Roman"/>
+            <w:lang w:val="en-US"/>
           </w:rPr>
           <w:id w:val="-1702464401"/>
           <w14:checkbox>
@@ -1378,6 +1371,7 @@
           <w:r>
             <w:rPr>
               <w:rFonts w:ascii="Segoe UI Symbol" w:eastAsia="MS Gothic" w:hAnsi="Segoe UI Symbol" w:cs="Segoe UI Symbol"/>
+              <w:lang w:val="en-US"/>
             </w:rPr>
             <w:t>☐</w:t>
           </w:r>
@@ -1386,17 +1380,10 @@
       <w:r>
         <w:rPr>
           <w:rFonts w:ascii="Times New Roman" w:hAnsi="Times New Roman" w:cs="Times New Roman"/>
-        </w:rPr>
-        <w:t xml:space="preserve"> </w:t>
-      </w:r>
-      <w:proofErr w:type="spellStart"/>
-      <w:r>
-        <w:rPr>
-          <w:rFonts w:ascii="Times New Roman" w:hAnsi="Times New Roman" w:cs="Times New Roman"/>
-        </w:rPr>
-        <w:t>Chick-Lit</w:t>
-      </w:r>
-      <w:proofErr w:type="spellEnd"/>
+          <w:lang w:val="en-US"/>
+        </w:rPr>
+        <w:t xml:space="preserve"> Chick-Lit</w:t>
+      </w:r>
     </w:p>
     <w:p>
       <w:pPr>
@@ -1409,6 +1396,7 @@
         </w:pBdr>
         <w:rPr>
           <w:rFonts w:ascii="Times New Roman" w:hAnsi="Times New Roman" w:cs="Times New Roman"/>
+          <w:lang w:val="en-US"/>
         </w:rPr>
       </w:pPr>
     </w:p>
@@ -1423,6 +1411,7 @@
         </w:pBdr>
         <w:rPr>
           <w:rFonts w:ascii="Times New Roman" w:hAnsi="Times New Roman" w:cs="Times New Roman"/>
+          <w:lang w:val="en-US"/>
         </w:rPr>
       </w:pPr>
     </w:p>
@@ -1829,7 +1818,21 @@
           <w:rFonts w:ascii="Times New Roman" w:hAnsi="Times New Roman" w:cs="Times New Roman"/>
           <w:i/>
         </w:rPr>
-        <w:t xml:space="preserve">Pourquoi l’avoir écrit et pourquoi le présenter aujourd’hui à Milady Brelle Prose ? </w:t>
+        <w:t>Pourquoi l’avoir écrit et pourquoi le p</w:t>
+      </w:r>
+      <w:r>
+        <w:rPr>
+          <w:rFonts w:ascii="Times New Roman" w:hAnsi="Times New Roman" w:cs="Times New Roman"/>
+          <w:i/>
+        </w:rPr>
+        <w:t>résenter aujourd’hui à Milady B</w:t>
+      </w:r>
+      <w:r>
+        <w:rPr>
+          <w:rFonts w:ascii="Times New Roman" w:hAnsi="Times New Roman" w:cs="Times New Roman"/>
+          <w:i/>
+        </w:rPr>
+        <w:t xml:space="preserve">elle Prose ? </w:t>
       </w:r>
     </w:p>
     <w:p>
@@ -2038,7 +2041,7 @@
 </file>
 
 <file path=word/endnotes.xml><?xml version="1.0" encoding="utf-8"?>
-<w:endnotes xmlns:wpc="http://schemas.microsoft.com/office/word/2010/wordprocessingCanvas" xmlns:cx="http://schemas.microsoft.com/office/drawing/2014/chartex" xmlns:cx1="http://schemas.microsoft.com/office/drawing/2015/9/8/chartex" xmlns:cx2="http://schemas.microsoft.com/office/drawing/2015/10/21/chartex" xmlns:cx3="http://schemas.microsoft.com/office/drawing/2016/5/9/chartex" xmlns:cx4="http://schemas.microsoft.com/office/drawing/2016/5/10/chartex" xmlns:cx5="http://schemas.microsoft.com/office/drawing/2016/5/11/chartex" xmlns:mc="http://schemas.openxmlformats.org/markup-compatibility/2006" xmlns:o="urn:schemas-microsoft-com:office:office" xmlns:r="http://schemas.openxmlformats.org/officeDocument/2006/relationships" xmlns:m="http://schemas.openxmlformats.org/officeDocument/2006/math" xmlns:v="urn:schemas-microsoft-com:vml" xmlns:wp14="http://schemas.microsoft.com/office/word/2010/wordprocessingDrawing" xmlns:wp="http://schemas.openxmlformats.org/drawingml/2006/wordprocessingDrawing" xmlns:w10="urn:schemas-microsoft-com:office:word" xmlns:w="http://schemas.openxmlformats.org/wordprocessingml/2006/main" xmlns:w14="http://schemas.microsoft.com/office/word/2010/wordml" xmlns:w15="http://schemas.microsoft.com/office/word/2012/wordml" xmlns:w16se="http://schemas.microsoft.com/office/word/2015/wordml/symex" xmlns:wpg="http://schemas.microsoft.com/office/word/2010/wordprocessingGroup" xmlns:wpi="http://schemas.microsoft.com/office/word/2010/wordprocessingInk" xmlns:wne="http://schemas.microsoft.com/office/word/2006/wordml" xmlns:wps="http://schemas.microsoft.com/office/word/2010/wordprocessingShape" mc:Ignorable="w14 w15 w16se wp14">
+<w:endnotes xmlns:wpc="http://schemas.microsoft.com/office/word/2010/wordprocessingCanvas" xmlns:mc="http://schemas.openxmlformats.org/markup-compatibility/2006" xmlns:o="urn:schemas-microsoft-com:office:office" xmlns:r="http://schemas.openxmlformats.org/officeDocument/2006/relationships" xmlns:m="http://schemas.openxmlformats.org/officeDocument/2006/math" xmlns:v="urn:schemas-microsoft-com:vml" xmlns:wp14="http://schemas.microsoft.com/office/word/2010/wordprocessingDrawing" xmlns:wp="http://schemas.openxmlformats.org/drawingml/2006/wordprocessingDrawing" xmlns:w10="urn:schemas-microsoft-com:office:word" xmlns:w="http://schemas.openxmlformats.org/wordprocessingml/2006/main" xmlns:w14="http://schemas.microsoft.com/office/word/2010/wordml" xmlns:w15="http://schemas.microsoft.com/office/word/2012/wordml" xmlns:wpg="http://schemas.microsoft.com/office/word/2010/wordprocessingGroup" xmlns:wpi="http://schemas.microsoft.com/office/word/2010/wordprocessingInk" xmlns:wne="http://schemas.microsoft.com/office/word/2006/wordml" xmlns:wps="http://schemas.microsoft.com/office/word/2010/wordprocessingShape" mc:Ignorable="w14 w15 wp14">
   <w:endnote w:type="separator" w:id="-1">
     <w:p>
       <w:pPr>
@@ -2063,7 +2066,7 @@
 </file>
 
 <file path=word/footer1.xml><?xml version="1.0" encoding="utf-8"?>
-<w:ftr xmlns:wpc="http://schemas.microsoft.com/office/word/2010/wordprocessingCanvas" xmlns:cx="http://schemas.microsoft.com/office/drawing/2014/chartex" xmlns:cx1="http://schemas.microsoft.com/office/drawing/2015/9/8/chartex" xmlns:cx2="http://schemas.microsoft.com/office/drawing/2015/10/21/chartex" xmlns:cx3="http://schemas.microsoft.com/office/drawing/2016/5/9/chartex" xmlns:cx4="http://schemas.microsoft.com/office/drawing/2016/5/10/chartex" xmlns:cx5="http://schemas.microsoft.com/office/drawing/2016/5/11/chartex" xmlns:mc="http://schemas.openxmlformats.org/markup-compatibility/2006" xmlns:o="urn:schemas-microsoft-com:office:office" xmlns:r="http://schemas.openxmlformats.org/officeDocument/2006/relationships" xmlns:m="http://schemas.openxmlformats.org/officeDocument/2006/math" xmlns:v="urn:schemas-microsoft-com:vml" xmlns:wp14="http://schemas.microsoft.com/office/word/2010/wordprocessingDrawing" xmlns:wp="http://schemas.openxmlformats.org/drawingml/2006/wordprocessingDrawing" xmlns:w10="urn:schemas-microsoft-com:office:word" xmlns:w="http://schemas.openxmlformats.org/wordprocessingml/2006/main" xmlns:w14="http://schemas.microsoft.com/office/word/2010/wordml" xmlns:w15="http://schemas.microsoft.com/office/word/2012/wordml" xmlns:w16se="http://schemas.microsoft.com/office/word/2015/wordml/symex" xmlns:wpg="http://schemas.microsoft.com/office/word/2010/wordprocessingGroup" xmlns:wpi="http://schemas.microsoft.com/office/word/2010/wordprocessingInk" xmlns:wne="http://schemas.microsoft.com/office/word/2006/wordml" xmlns:wps="http://schemas.microsoft.com/office/word/2010/wordprocessingShape" mc:Ignorable="w14 w15 w16se wp14">
+<w:ftr xmlns:wpc="http://schemas.microsoft.com/office/word/2010/wordprocessingCanvas" xmlns:mc="http://schemas.openxmlformats.org/markup-compatibility/2006" xmlns:o="urn:schemas-microsoft-com:office:office" xmlns:r="http://schemas.openxmlformats.org/officeDocument/2006/relationships" xmlns:m="http://schemas.openxmlformats.org/officeDocument/2006/math" xmlns:v="urn:schemas-microsoft-com:vml" xmlns:wp14="http://schemas.microsoft.com/office/word/2010/wordprocessingDrawing" xmlns:wp="http://schemas.openxmlformats.org/drawingml/2006/wordprocessingDrawing" xmlns:w10="urn:schemas-microsoft-com:office:word" xmlns:w="http://schemas.openxmlformats.org/wordprocessingml/2006/main" xmlns:w14="http://schemas.microsoft.com/office/word/2010/wordml" xmlns:w15="http://schemas.microsoft.com/office/word/2012/wordml" xmlns:wpg="http://schemas.microsoft.com/office/word/2010/wordprocessingGroup" xmlns:wpi="http://schemas.microsoft.com/office/word/2010/wordprocessingInk" xmlns:wne="http://schemas.microsoft.com/office/word/2006/wordml" xmlns:wps="http://schemas.microsoft.com/office/word/2010/wordprocessingShape" mc:Ignorable="w14 w15 wp14">
   <w:p>
     <w:pPr>
       <w:pStyle w:val="Pieddepage"/>
@@ -2128,7 +2131,7 @@
 </file>
 
 <file path=word/footnotes.xml><?xml version="1.0" encoding="utf-8"?>
-<w:footnotes xmlns:wpc="http://schemas.microsoft.com/office/word/2010/wordprocessingCanvas" xmlns:cx="http://schemas.microsoft.com/office/drawing/2014/chartex" xmlns:cx1="http://schemas.microsoft.com/office/drawing/2015/9/8/chartex" xmlns:cx2="http://schemas.microsoft.com/office/drawing/2015/10/21/chartex" xmlns:cx3="http://schemas.microsoft.com/office/drawing/2016/5/9/chartex" xmlns:cx4="http://schemas.microsoft.com/office/drawing/2016/5/10/chartex" xmlns:cx5="http://schemas.microsoft.com/office/drawing/2016/5/11/chartex" xmlns:mc="http://schemas.openxmlformats.org/markup-compatibility/2006" xmlns:o="urn:schemas-microsoft-com:office:office" xmlns:r="http://schemas.openxmlformats.org/officeDocument/2006/relationships" xmlns:m="http://schemas.openxmlformats.org/officeDocument/2006/math" xmlns:v="urn:schemas-microsoft-com:vml" xmlns:wp14="http://schemas.microsoft.com/office/word/2010/wordprocessingDrawing" xmlns:wp="http://schemas.openxmlformats.org/drawingml/2006/wordprocessingDrawing" xmlns:w10="urn:schemas-microsoft-com:office:word" xmlns:w="http://schemas.openxmlformats.org/wordprocessingml/2006/main" xmlns:w14="http://schemas.microsoft.com/office/word/2010/wordml" xmlns:w15="http://schemas.microsoft.com/office/word/2012/wordml" xmlns:w16se="http://schemas.microsoft.com/office/word/2015/wordml/symex" xmlns:wpg="http://schemas.microsoft.com/office/word/2010/wordprocessingGroup" xmlns:wpi="http://schemas.microsoft.com/office/word/2010/wordprocessingInk" xmlns:wne="http://schemas.microsoft.com/office/word/2006/wordml" xmlns:wps="http://schemas.microsoft.com/office/word/2010/wordprocessingShape" mc:Ignorable="w14 w15 w16se wp14">
+<w:footnotes xmlns:wpc="http://schemas.microsoft.com/office/word/2010/wordprocessingCanvas" xmlns:mc="http://schemas.openxmlformats.org/markup-compatibility/2006" xmlns:o="urn:schemas-microsoft-com:office:office" xmlns:r="http://schemas.openxmlformats.org/officeDocument/2006/relationships" xmlns:m="http://schemas.openxmlformats.org/officeDocument/2006/math" xmlns:v="urn:schemas-microsoft-com:vml" xmlns:wp14="http://schemas.microsoft.com/office/word/2010/wordprocessingDrawing" xmlns:wp="http://schemas.openxmlformats.org/drawingml/2006/wordprocessingDrawing" xmlns:w10="urn:schemas-microsoft-com:office:word" xmlns:w="http://schemas.openxmlformats.org/wordprocessingml/2006/main" xmlns:w14="http://schemas.microsoft.com/office/word/2010/wordml" xmlns:w15="http://schemas.microsoft.com/office/word/2012/wordml" xmlns:wpg="http://schemas.microsoft.com/office/word/2010/wordprocessingGroup" xmlns:wpi="http://schemas.microsoft.com/office/word/2010/wordprocessingInk" xmlns:wne="http://schemas.microsoft.com/office/word/2006/wordml" xmlns:wps="http://schemas.microsoft.com/office/word/2010/wordprocessingShape" mc:Ignorable="w14 w15 wp14">
   <w:footnote w:type="separator" w:id="-1">
     <w:p>
       <w:pPr>
@@ -2153,7 +2156,7 @@
 </file>
 
 <file path=word/numbering.xml><?xml version="1.0" encoding="utf-8"?>
-<w:numbering xmlns:wpc="http://schemas.microsoft.com/office/word/2010/wordprocessingCanvas" xmlns:cx="http://schemas.microsoft.com/office/drawing/2014/chartex" xmlns:cx1="http://schemas.microsoft.com/office/drawing/2015/9/8/chartex" xmlns:cx2="http://schemas.microsoft.com/office/drawing/2015/10/21/chartex" xmlns:cx3="http://schemas.microsoft.com/office/drawing/2016/5/9/chartex" xmlns:cx4="http://schemas.microsoft.com/office/drawing/2016/5/10/chartex" xmlns:cx5="http://schemas.microsoft.com/office/drawing/2016/5/11/chartex" xmlns:mc="http://schemas.openxmlformats.org/markup-compatibility/2006" xmlns:o="urn:schemas-microsoft-com:office:office" xmlns:r="http://schemas.openxmlformats.org/officeDocument/2006/relationships" xmlns:m="http://schemas.openxmlformats.org/officeDocument/2006/math" xmlns:v="urn:schemas-microsoft-com:vml" xmlns:wp14="http://schemas.microsoft.com/office/word/2010/wordprocessingDrawing" xmlns:wp="http://schemas.openxmlformats.org/drawingml/2006/wordprocessingDrawing" xmlns:w10="urn:schemas-microsoft-com:office:word" xmlns:w="http://schemas.openxmlformats.org/wordprocessingml/2006/main" xmlns:w14="http://schemas.microsoft.com/office/word/2010/wordml" xmlns:w15="http://schemas.microsoft.com/office/word/2012/wordml" xmlns:w16se="http://schemas.microsoft.com/office/word/2015/wordml/symex" xmlns:wpg="http://schemas.microsoft.com/office/word/2010/wordprocessingGroup" xmlns:wpi="http://schemas.microsoft.com/office/word/2010/wordprocessingInk" xmlns:wne="http://schemas.microsoft.com/office/word/2006/wordml" xmlns:wps="http://schemas.microsoft.com/office/word/2010/wordprocessingShape" mc:Ignorable="w14 w15 w16se wp14">
+<w:numbering xmlns:wpc="http://schemas.microsoft.com/office/word/2010/wordprocessingCanvas" xmlns:mc="http://schemas.openxmlformats.org/markup-compatibility/2006" xmlns:o="urn:schemas-microsoft-com:office:office" xmlns:r="http://schemas.openxmlformats.org/officeDocument/2006/relationships" xmlns:m="http://schemas.openxmlformats.org/officeDocument/2006/math" xmlns:v="urn:schemas-microsoft-com:vml" xmlns:wp14="http://schemas.microsoft.com/office/word/2010/wordprocessingDrawing" xmlns:wp="http://schemas.openxmlformats.org/drawingml/2006/wordprocessingDrawing" xmlns:w10="urn:schemas-microsoft-com:office:word" xmlns:w="http://schemas.openxmlformats.org/wordprocessingml/2006/main" xmlns:w14="http://schemas.microsoft.com/office/word/2010/wordml" xmlns:w15="http://schemas.microsoft.com/office/word/2012/wordml" xmlns:wpg="http://schemas.microsoft.com/office/word/2010/wordprocessingGroup" xmlns:wpi="http://schemas.microsoft.com/office/word/2010/wordprocessingInk" xmlns:wne="http://schemas.microsoft.com/office/word/2006/wordml" xmlns:wps="http://schemas.microsoft.com/office/word/2010/wordprocessingShape" mc:Ignorable="w14 w15 wp14">
   <w:abstractNum w:abstractNumId="0" w15:restartNumberingAfterBreak="0">
     <w:nsid w:val="01430BB0"/>
     <w:multiLevelType w:val="hybridMultilevel"/>
@@ -2366,7 +2369,7 @@
 </file>
 
 <file path=word/styles.xml><?xml version="1.0" encoding="utf-8"?>
-<w:styles xmlns:mc="http://schemas.openxmlformats.org/markup-compatibility/2006" xmlns:r="http://schemas.openxmlformats.org/officeDocument/2006/relationships" xmlns:w="http://schemas.openxmlformats.org/wordprocessingml/2006/main" xmlns:w14="http://schemas.microsoft.com/office/word/2010/wordml" xmlns:w15="http://schemas.microsoft.com/office/word/2012/wordml" xmlns:w16se="http://schemas.microsoft.com/office/word/2015/wordml/symex" mc:Ignorable="w14 w15 w16se">
+<w:styles xmlns:mc="http://schemas.openxmlformats.org/markup-compatibility/2006" xmlns:r="http://schemas.openxmlformats.org/officeDocument/2006/relationships" xmlns:w="http://schemas.openxmlformats.org/wordprocessingml/2006/main" xmlns:w14="http://schemas.microsoft.com/office/word/2010/wordml" xmlns:w15="http://schemas.microsoft.com/office/word/2012/wordml" mc:Ignorable="w14 w15">
   <w:docDefaults>
     <w:rPrDefault>
       <w:rPr>
@@ -2382,7 +2385,7 @@
       </w:pPr>
     </w:pPrDefault>
   </w:docDefaults>
-  <w:latentStyles w:defLockedState="0" w:defUIPriority="99" w:defSemiHidden="0" w:defUnhideWhenUsed="0" w:defQFormat="0" w:count="374">
+  <w:latentStyles w:defLockedState="0" w:defUIPriority="99" w:defSemiHidden="0" w:defUnhideWhenUsed="0" w:defQFormat="0" w:count="371">
     <w:lsdException w:name="Normal" w:uiPriority="0" w:qFormat="1"/>
     <w:lsdException w:name="heading 1" w:uiPriority="9" w:qFormat="1"/>
     <w:lsdException w:name="heading 2" w:semiHidden="1" w:uiPriority="9" w:unhideWhenUsed="1" w:qFormat="1"/>
@@ -2488,6 +2491,7 @@
     <w:lsdException w:name="HTML Sample" w:semiHidden="1" w:unhideWhenUsed="1"/>
     <w:lsdException w:name="HTML Typewriter" w:semiHidden="1" w:unhideWhenUsed="1"/>
     <w:lsdException w:name="HTML Variable" w:semiHidden="1" w:unhideWhenUsed="1"/>
+    <w:lsdException w:name="Normal Table" w:semiHidden="1" w:unhideWhenUsed="1"/>
     <w:lsdException w:name="annotation subject" w:semiHidden="1" w:unhideWhenUsed="1"/>
     <w:lsdException w:name="No List" w:semiHidden="1" w:unhideWhenUsed="1"/>
     <w:lsdException w:name="Outline List 1" w:semiHidden="1" w:unhideWhenUsed="1"/>
@@ -2532,6 +2536,7 @@
     <w:lsdException w:name="Table Professional" w:semiHidden="1" w:unhideWhenUsed="1"/>
     <w:lsdException w:name="Table Subtle 1" w:semiHidden="1" w:unhideWhenUsed="1"/>
     <w:lsdException w:name="Table Subtle 2" w:semiHidden="1" w:unhideWhenUsed="1"/>
+    <w:lsdException w:name="Table Web 1" w:semiHidden="1" w:unhideWhenUsed="1"/>
     <w:lsdException w:name="Table Web 2" w:semiHidden="1" w:unhideWhenUsed="1"/>
     <w:lsdException w:name="Table Web 3" w:semiHidden="1" w:unhideWhenUsed="1"/>
     <w:lsdException w:name="Balloon Text" w:semiHidden="1" w:unhideWhenUsed="1"/>
@@ -2752,9 +2757,6 @@
     <w:lsdException w:name="List Table 5 Dark Accent 6" w:uiPriority="50"/>
     <w:lsdException w:name="List Table 6 Colorful Accent 6" w:uiPriority="51"/>
     <w:lsdException w:name="List Table 7 Colorful Accent 6" w:uiPriority="52"/>
-    <w:lsdException w:name="Mention" w:semiHidden="1" w:unhideWhenUsed="1"/>
-    <w:lsdException w:name="Smart Hyperlink" w:semiHidden="1" w:unhideWhenUsed="1"/>
-    <w:lsdException w:name="Hashtag" w:semiHidden="1" w:unhideWhenUsed="1"/>
   </w:latentStyles>
   <w:style w:type="paragraph" w:default="1" w:styleId="Normal">
     <w:name w:val="Normal"/>
@@ -2885,7 +2887,7 @@
 </file>
 
 <file path=word/glossary/document.xml><?xml version="1.0" encoding="utf-8"?>
-<w:glossaryDocument xmlns:wpc="http://schemas.microsoft.com/office/word/2010/wordprocessingCanvas" xmlns:cx="http://schemas.microsoft.com/office/drawing/2014/chartex" xmlns:cx1="http://schemas.microsoft.com/office/drawing/2015/9/8/chartex" xmlns:cx2="http://schemas.microsoft.com/office/drawing/2015/10/21/chartex" xmlns:cx3="http://schemas.microsoft.com/office/drawing/2016/5/9/chartex" xmlns:cx4="http://schemas.microsoft.com/office/drawing/2016/5/10/chartex" xmlns:cx5="http://schemas.microsoft.com/office/drawing/2016/5/11/chartex" xmlns:mc="http://schemas.openxmlformats.org/markup-compatibility/2006" xmlns:o="urn:schemas-microsoft-com:office:office" xmlns:r="http://schemas.openxmlformats.org/officeDocument/2006/relationships" xmlns:m="http://schemas.openxmlformats.org/officeDocument/2006/math" xmlns:v="urn:schemas-microsoft-com:vml" xmlns:wp14="http://schemas.microsoft.com/office/word/2010/wordprocessingDrawing" xmlns:wp="http://schemas.openxmlformats.org/drawingml/2006/wordprocessingDrawing" xmlns:w10="urn:schemas-microsoft-com:office:word" xmlns:w="http://schemas.openxmlformats.org/wordprocessingml/2006/main" xmlns:w14="http://schemas.microsoft.com/office/word/2010/wordml" xmlns:w15="http://schemas.microsoft.com/office/word/2012/wordml" xmlns:w16se="http://schemas.microsoft.com/office/word/2015/wordml/symex" xmlns:wpg="http://schemas.microsoft.com/office/word/2010/wordprocessingGroup" xmlns:wpi="http://schemas.microsoft.com/office/word/2010/wordprocessingInk" xmlns:wne="http://schemas.microsoft.com/office/word/2006/wordml" xmlns:wps="http://schemas.microsoft.com/office/word/2010/wordprocessingShape" mc:Ignorable="w14 w15 w16se wp14">
+<w:glossaryDocument xmlns:wpc="http://schemas.microsoft.com/office/word/2010/wordprocessingCanvas" xmlns:mc="http://schemas.openxmlformats.org/markup-compatibility/2006" xmlns:o="urn:schemas-microsoft-com:office:office" xmlns:r="http://schemas.openxmlformats.org/officeDocument/2006/relationships" xmlns:m="http://schemas.openxmlformats.org/officeDocument/2006/math" xmlns:v="urn:schemas-microsoft-com:vml" xmlns:wp14="http://schemas.microsoft.com/office/word/2010/wordprocessingDrawing" xmlns:wp="http://schemas.openxmlformats.org/drawingml/2006/wordprocessingDrawing" xmlns:w10="urn:schemas-microsoft-com:office:word" xmlns:w="http://schemas.openxmlformats.org/wordprocessingml/2006/main" xmlns:w14="http://schemas.microsoft.com/office/word/2010/wordml" xmlns:w15="http://schemas.microsoft.com/office/word/2012/wordml" xmlns:wpg="http://schemas.microsoft.com/office/word/2010/wordprocessingGroup" xmlns:wpi="http://schemas.microsoft.com/office/word/2010/wordprocessingInk" xmlns:wne="http://schemas.microsoft.com/office/word/2006/wordml" xmlns:wps="http://schemas.microsoft.com/office/word/2010/wordprocessingShape" mc:Ignorable="w14 w15 wp14">
   <w:docParts>
     <w:docPart>
       <w:docPartPr>
@@ -3304,13 +3306,13 @@
 </file>
 
 <file path=word/glossary/fontTable.xml><?xml version="1.0" encoding="utf-8"?>
-<w:fonts xmlns:mc="http://schemas.openxmlformats.org/markup-compatibility/2006" xmlns:r="http://schemas.openxmlformats.org/officeDocument/2006/relationships" xmlns:w="http://schemas.openxmlformats.org/wordprocessingml/2006/main" xmlns:w14="http://schemas.microsoft.com/office/word/2010/wordml" xmlns:w15="http://schemas.microsoft.com/office/word/2012/wordml" xmlns:w16se="http://schemas.microsoft.com/office/word/2015/wordml/symex" mc:Ignorable="w14 w15 w16se">
+<w:fonts xmlns:mc="http://schemas.openxmlformats.org/markup-compatibility/2006" xmlns:r="http://schemas.openxmlformats.org/officeDocument/2006/relationships" xmlns:w="http://schemas.openxmlformats.org/wordprocessingml/2006/main" xmlns:w14="http://schemas.microsoft.com/office/word/2010/wordml" xmlns:w15="http://schemas.microsoft.com/office/word/2012/wordml" mc:Ignorable="w14 w15">
   <w:font w:name="Times New Roman">
     <w:panose1 w:val="02020603050405020304"/>
     <w:charset w:val="00"/>
     <w:family w:val="roman"/>
     <w:pitch w:val="variable"/>
-    <w:sig w:usb0="E0002AFF" w:usb1="C0007841" w:usb2="00000009" w:usb3="00000000" w:csb0="000001FF" w:csb1="00000000"/>
+    <w:sig w:usb0="E0002EFF" w:usb1="C0007843" w:usb2="00000009" w:usb3="00000000" w:csb0="000001FF" w:csb1="00000000"/>
   </w:font>
   <w:font w:name="Symbol">
     <w:panose1 w:val="05050102010706020507"/>
@@ -3346,14 +3348,14 @@
     <w:charset w:val="80"/>
     <w:family w:val="modern"/>
     <w:pitch w:val="fixed"/>
-    <w:sig w:usb0="E00002FF" w:usb1="6AC7FDFB" w:usb2="00000012" w:usb3="00000000" w:csb0="0002009F" w:csb1="00000000"/>
+    <w:sig w:usb0="E00002FF" w:usb1="6AC7FDFB" w:usb2="08000012" w:usb3="00000000" w:csb0="0002009F" w:csb1="00000000"/>
   </w:font>
   <w:font w:name="Segoe UI Symbol">
     <w:panose1 w:val="020B0502040204020203"/>
     <w:charset w:val="00"/>
     <w:family w:val="swiss"/>
     <w:pitch w:val="variable"/>
-    <w:sig w:usb0="8000006F" w:usb1="1200FBEF" w:usb2="0064C000" w:usb3="00000000" w:csb0="00000001" w:csb1="00000000"/>
+    <w:sig w:usb0="800001E3" w:usb1="1200FFEF" w:usb2="0064C000" w:usb3="00000000" w:csb0="00000001" w:csb1="00000000"/>
   </w:font>
   <w:font w:name="Calibri Light">
     <w:panose1 w:val="020F0302020204030204"/>
@@ -3366,7 +3368,7 @@
 </file>
 
 <file path=word/glossary/settings.xml><?xml version="1.0" encoding="utf-8"?>
-<w:settings xmlns:mc="http://schemas.openxmlformats.org/markup-compatibility/2006" xmlns:o="urn:schemas-microsoft-com:office:office" xmlns:r="http://schemas.openxmlformats.org/officeDocument/2006/relationships" xmlns:m="http://schemas.openxmlformats.org/officeDocument/2006/math" xmlns:v="urn:schemas-microsoft-com:vml" xmlns:w10="urn:schemas-microsoft-com:office:word" xmlns:w="http://schemas.openxmlformats.org/wordprocessingml/2006/main" xmlns:w14="http://schemas.microsoft.com/office/word/2010/wordml" xmlns:w15="http://schemas.microsoft.com/office/word/2012/wordml" xmlns:w16se="http://schemas.microsoft.com/office/word/2015/wordml/symex" xmlns:sl="http://schemas.openxmlformats.org/schemaLibrary/2006/main" mc:Ignorable="w14 w15 w16se">
+<w:settings xmlns:mc="http://schemas.openxmlformats.org/markup-compatibility/2006" xmlns:o="urn:schemas-microsoft-com:office:office" xmlns:r="http://schemas.openxmlformats.org/officeDocument/2006/relationships" xmlns:m="http://schemas.openxmlformats.org/officeDocument/2006/math" xmlns:v="urn:schemas-microsoft-com:vml" xmlns:w10="urn:schemas-microsoft-com:office:word" xmlns:w="http://schemas.openxmlformats.org/wordprocessingml/2006/main" xmlns:w14="http://schemas.microsoft.com/office/word/2010/wordml" xmlns:w15="http://schemas.microsoft.com/office/word/2012/wordml" xmlns:sl="http://schemas.openxmlformats.org/schemaLibrary/2006/main" mc:Ignorable="w14 w15">
   <w:view w:val="normal"/>
   <w:defaultTabStop w:val="708"/>
   <w:hyphenationZone w:val="425"/>
@@ -3382,10 +3384,11 @@
   <w:rsids>
     <w:rsidRoot w:val="00661FF4"/>
     <w:rsid w:val="00192DC9"/>
+    <w:rsid w:val="00640AFF"/>
     <w:rsid w:val="00643D6D"/>
     <w:rsid w:val="00661FF4"/>
+    <w:rsid w:val="008C0329"/>
     <w:rsid w:val="00A8317E"/>
-    <w:rsid w:val="00B138DA"/>
   </w:rsids>
   <m:mathPr>
     <m:mathFont m:val="Cambria Math"/>
@@ -3409,7 +3412,7 @@
 </file>
 
 <file path=word/glossary/styles.xml><?xml version="1.0" encoding="utf-8"?>
-<w:styles xmlns:mc="http://schemas.openxmlformats.org/markup-compatibility/2006" xmlns:r="http://schemas.openxmlformats.org/officeDocument/2006/relationships" xmlns:w="http://schemas.openxmlformats.org/wordprocessingml/2006/main" xmlns:w14="http://schemas.microsoft.com/office/word/2010/wordml" xmlns:w15="http://schemas.microsoft.com/office/word/2012/wordml" xmlns:w16se="http://schemas.microsoft.com/office/word/2015/wordml/symex" mc:Ignorable="w14 w15 w16se">
+<w:styles xmlns:mc="http://schemas.openxmlformats.org/markup-compatibility/2006" xmlns:r="http://schemas.openxmlformats.org/officeDocument/2006/relationships" xmlns:w="http://schemas.openxmlformats.org/wordprocessingml/2006/main" xmlns:w14="http://schemas.microsoft.com/office/word/2010/wordml" xmlns:w15="http://schemas.microsoft.com/office/word/2012/wordml" mc:Ignorable="w14 w15">
   <w:docDefaults>
     <w:rPrDefault>
       <w:rPr>
@@ -3425,7 +3428,7 @@
       </w:pPr>
     </w:pPrDefault>
   </w:docDefaults>
-  <w:latentStyles w:defLockedState="0" w:defUIPriority="99" w:defSemiHidden="0" w:defUnhideWhenUsed="0" w:defQFormat="0" w:count="374">
+  <w:latentStyles w:defLockedState="0" w:defUIPriority="99" w:defSemiHidden="0" w:defUnhideWhenUsed="0" w:defQFormat="0" w:count="371">
     <w:lsdException w:name="Normal" w:uiPriority="0" w:qFormat="1"/>
     <w:lsdException w:name="heading 1" w:uiPriority="9" w:qFormat="1"/>
     <w:lsdException w:name="heading 2" w:semiHidden="1" w:uiPriority="9" w:unhideWhenUsed="1" w:qFormat="1"/>
@@ -3531,6 +3534,7 @@
     <w:lsdException w:name="HTML Sample" w:semiHidden="1" w:unhideWhenUsed="1"/>
     <w:lsdException w:name="HTML Typewriter" w:semiHidden="1" w:unhideWhenUsed="1"/>
     <w:lsdException w:name="HTML Variable" w:semiHidden="1" w:unhideWhenUsed="1"/>
+    <w:lsdException w:name="Normal Table" w:semiHidden="1" w:unhideWhenUsed="1"/>
     <w:lsdException w:name="annotation subject" w:semiHidden="1" w:unhideWhenUsed="1"/>
     <w:lsdException w:name="No List" w:semiHidden="1" w:unhideWhenUsed="1"/>
     <w:lsdException w:name="Outline List 1" w:semiHidden="1" w:unhideWhenUsed="1"/>
@@ -3575,6 +3579,7 @@
     <w:lsdException w:name="Table Professional" w:semiHidden="1" w:unhideWhenUsed="1"/>
     <w:lsdException w:name="Table Subtle 1" w:semiHidden="1" w:unhideWhenUsed="1"/>
     <w:lsdException w:name="Table Subtle 2" w:semiHidden="1" w:unhideWhenUsed="1"/>
+    <w:lsdException w:name="Table Web 1" w:semiHidden="1" w:unhideWhenUsed="1"/>
     <w:lsdException w:name="Table Web 2" w:semiHidden="1" w:unhideWhenUsed="1"/>
     <w:lsdException w:name="Table Web 3" w:semiHidden="1" w:unhideWhenUsed="1"/>
     <w:lsdException w:name="Balloon Text" w:semiHidden="1" w:unhideWhenUsed="1"/>
@@ -3795,9 +3800,6 @@
     <w:lsdException w:name="List Table 5 Dark Accent 6" w:uiPriority="50"/>
     <w:lsdException w:name="List Table 6 Colorful Accent 6" w:uiPriority="51"/>
     <w:lsdException w:name="List Table 7 Colorful Accent 6" w:uiPriority="52"/>
-    <w:lsdException w:name="Mention" w:semiHidden="1" w:unhideWhenUsed="1"/>
-    <w:lsdException w:name="Smart Hyperlink" w:semiHidden="1" w:unhideWhenUsed="1"/>
-    <w:lsdException w:name="Hashtag" w:semiHidden="1" w:unhideWhenUsed="1"/>
   </w:latentStyles>
   <w:style w:type="paragraph" w:default="1" w:styleId="Normal">
     <w:name w:val="Normal"/>
@@ -3964,7 +3966,7 @@
 </file>
 
 <file path=word/glossary/webSettings.xml><?xml version="1.0" encoding="utf-8"?>
-<w:webSettings xmlns:mc="http://schemas.openxmlformats.org/markup-compatibility/2006" xmlns:r="http://schemas.openxmlformats.org/officeDocument/2006/relationships" xmlns:w="http://schemas.openxmlformats.org/wordprocessingml/2006/main" xmlns:w14="http://schemas.microsoft.com/office/word/2010/wordml" xmlns:w15="http://schemas.microsoft.com/office/word/2012/wordml" xmlns:w16se="http://schemas.microsoft.com/office/word/2015/wordml/symex" mc:Ignorable="w14 w15 w16se">
+<w:webSettings xmlns:mc="http://schemas.openxmlformats.org/markup-compatibility/2006" xmlns:r="http://schemas.openxmlformats.org/officeDocument/2006/relationships" xmlns:w="http://schemas.openxmlformats.org/wordprocessingml/2006/main" xmlns:w14="http://schemas.microsoft.com/office/word/2010/wordml" xmlns:w15="http://schemas.microsoft.com/office/word/2012/wordml" mc:Ignorable="w14 w15">
   <w:optimizeForBrowser/>
   <w:relyOnVML/>
   <w:allowPNG/>
@@ -4237,7 +4239,7 @@
 </file>
 
 <file path=customXml/itemProps1.xml><?xml version="1.0" encoding="utf-8"?>
-<ds:datastoreItem xmlns:ds="http://schemas.openxmlformats.org/officeDocument/2006/customXml" ds:itemID="{9E6EFFA8-EAB0-40DE-A4C9-E989EF750C89}">
+<ds:datastoreItem xmlns:ds="http://schemas.openxmlformats.org/officeDocument/2006/customXml" ds:itemID="{46C33E19-EC25-4E7F-A23B-13E833154E97}">
   <ds:schemaRefs>
     <ds:schemaRef ds:uri="http://schemas.openxmlformats.org/officeDocument/2006/bibliography"/>
   </ds:schemaRefs>
